--- a/labs/lab03/report/report.docx
+++ b/labs/lab03/report/report.docx
@@ -2,6 +2,274 @@
 <file path=word/document.xml><?xml version="1.0" encoding="utf-8"?>
 <w:document xmlns:w="http://schemas.openxmlformats.org/wordprocessingml/2006/main" xmlns:m="http://schemas.openxmlformats.org/officeDocument/2006/math" xmlns:r="http://schemas.openxmlformats.org/officeDocument/2006/relationships" xmlns:o="urn:schemas-microsoft-com:office:office" xmlns:v="urn:schemas-microsoft-com:vml" xmlns:w10="urn:schemas-microsoft-com:office:word" xmlns:a="http://schemas.openxmlformats.org/drawingml/2006/main" xmlns:pic="http://schemas.openxmlformats.org/drawingml/2006/picture" xmlns:wp="http://schemas.openxmlformats.org/drawingml/2006/wordprocessingDrawing">
   <w:body>
+    <w:bookmarkStart w:id="21" w:name="цель-работы"/>
+    <w:p>
+      <w:pPr>
+        <w:pStyle w:val="Heading1"/>
+      </w:pPr>
+      <w:r>
+        <w:rPr>
+          <w:bCs/>
+          <w:b/>
+        </w:rPr>
+        <w:t xml:space="preserve">Цель работы</w:t>
+      </w:r>
+    </w:p>
+    <w:p>
+      <w:pPr>
+        <w:pStyle w:val="FirstParagraph"/>
+      </w:pPr>
+      <w:r>
+        <w:t xml:space="preserve">Целью работы является освоение процедуры оформления отчетов с помощью легковесного языка разметки Markdown.</w:t>
+      </w:r>
+    </w:p>
+    <w:bookmarkStart w:id="20" w:name="ход-работы"/>
+    <w:p>
+      <w:pPr>
+        <w:pStyle w:val="Heading2"/>
+      </w:pPr>
+      <w:r>
+        <w:t xml:space="preserve">Ход работы</w:t>
+      </w:r>
+    </w:p>
+    <w:p>
+      <w:pPr>
+        <w:numPr>
+          <w:ilvl w:val="0"/>
+          <w:numId w:val="1001"/>
+        </w:numPr>
+        <w:pStyle w:val="Compact"/>
+      </w:pPr>
+      <w:r>
+        <w:t xml:space="preserve">Перейдите в каталог курса сформированный при выполнении лабораторной работы №3 с помощью команды:</w:t>
+      </w:r>
+    </w:p>
+    <w:p>
+      <w:pPr>
+        <w:pStyle w:val="SourceCode"/>
+      </w:pPr>
+      <w:r>
+        <w:rPr>
+          <w:rStyle w:val="VerbatimChar"/>
+        </w:rPr>
+        <w:t xml:space="preserve">cd ~/work/study/2022-2023/"Архитектура компьютера"/arch-pc/</w:t>
+      </w:r>
+    </w:p>
+    <w:p>
+      <w:pPr>
+        <w:pStyle w:val="FirstParagraph"/>
+      </w:pPr>
+      <w:r>
+        <w:t xml:space="preserve">Обновите локальный репозиторий, скачав изменения из удаленного репозитория с помощью команды</w:t>
+      </w:r>
+    </w:p>
+    <w:p>
+      <w:pPr>
+        <w:pStyle w:val="SourceCode"/>
+      </w:pPr>
+      <w:r>
+        <w:rPr>
+          <w:rStyle w:val="VerbatimChar"/>
+        </w:rPr>
+        <w:t xml:space="preserve">git pull</w:t>
+      </w:r>
+    </w:p>
+    <w:p>
+      <w:pPr>
+        <w:pStyle w:val="FirstParagraph"/>
+      </w:pPr>
+      <w:r>
+        <w:t xml:space="preserve">[[../images/Снимок экрана 2022-10-28 153725.png]]</w:t>
+      </w:r>
+    </w:p>
+    <w:p>
+      <w:pPr>
+        <w:numPr>
+          <w:ilvl w:val="0"/>
+          <w:numId w:val="1002"/>
+        </w:numPr>
+        <w:pStyle w:val="Compact"/>
+      </w:pPr>
+      <w:r>
+        <w:t xml:space="preserve">Перешол в каталог с шаблоном отчета по лабораторной работе №4</w:t>
+      </w:r>
+    </w:p>
+    <w:p>
+      <w:pPr>
+        <w:pStyle w:val="SourceCode"/>
+      </w:pPr>
+      <w:r>
+        <w:rPr>
+          <w:rStyle w:val="VerbatimChar"/>
+        </w:rPr>
+        <w:t xml:space="preserve">cd ~/work/study/2022-2023/"Архитектура компьютера"/arch-pc/labs/lab04/report</w:t>
+      </w:r>
+    </w:p>
+    <w:p>
+      <w:pPr>
+        <w:pStyle w:val="FirstParagraph"/>
+      </w:pPr>
+      <w:r>
+        <w:t xml:space="preserve">Скомпилировал шаблон с использованием Makefile. Для этого введите команду make</w:t>
+      </w:r>
+    </w:p>
+    <w:p>
+      <w:pPr>
+        <w:pStyle w:val="BodyText"/>
+      </w:pPr>
+    </w:p>
+    <w:p>
+      <w:pPr>
+        <w:pStyle w:val="BodyText"/>
+      </w:pPr>
+      <w:r>
+        <w:t xml:space="preserve">При успешной компиляции должны сгенерироваться файлы report.pdf и report.docx. Проверьте корректность полученных файлов.</w:t>
+      </w:r>
+    </w:p>
+    <w:p>
+      <w:pPr>
+        <w:numPr>
+          <w:ilvl w:val="0"/>
+          <w:numId w:val="1003"/>
+        </w:numPr>
+        <w:pStyle w:val="Compact"/>
+      </w:pPr>
+      <w:r>
+        <w:t xml:space="preserve">Удалил полученный файлы с использованием Makefile.Для этого ввел команду</w:t>
+      </w:r>
+    </w:p>
+    <w:p>
+      <w:pPr>
+        <w:pStyle w:val="SourceCode"/>
+      </w:pPr>
+      <w:r>
+        <w:rPr>
+          <w:rStyle w:val="VerbatimChar"/>
+        </w:rPr>
+        <w:t xml:space="preserve">make clean</w:t>
+      </w:r>
+    </w:p>
+    <w:p>
+      <w:pPr>
+        <w:pStyle w:val="FirstParagraph"/>
+      </w:pPr>
+      <w:r>
+        <w:t xml:space="preserve">Проверил, что после этой команды файлы report.pdf и report.docx были удалены.</w:t>
+      </w:r>
+    </w:p>
+    <w:p>
+      <w:pPr>
+        <w:pStyle w:val="BodyText"/>
+      </w:pPr>
+      <w:r>
+        <w:t xml:space="preserve">[[../images/Снимок экрана 2022-10-28 154809]]</w:t>
+      </w:r>
+    </w:p>
+    <w:p>
+      <w:pPr>
+        <w:numPr>
+          <w:ilvl w:val="0"/>
+          <w:numId w:val="1004"/>
+        </w:numPr>
+        <w:pStyle w:val="Compact"/>
+      </w:pPr>
+      <w:r>
+        <w:t xml:space="preserve">Открыл файл report.md c помощью gedit</w:t>
+      </w:r>
+    </w:p>
+    <w:p>
+      <w:pPr>
+        <w:pStyle w:val="SourceCode"/>
+      </w:pPr>
+      <w:r>
+        <w:rPr>
+          <w:rStyle w:val="VerbatimChar"/>
+        </w:rPr>
+        <w:t xml:space="preserve">gedit report.md</w:t>
+      </w:r>
+    </w:p>
+    <w:p>
+      <w:pPr>
+        <w:pStyle w:val="FirstParagraph"/>
+      </w:pPr>
+      <w:r>
+        <w:t xml:space="preserve"> </w:t>
+      </w:r>
+      <w:r>
+        <w:t xml:space="preserve">5. Внимательно изучил структуру этого файла, заполнил и скомпилировал отчет с использованием Makefile. Проверил корректность полученных файлов.</w:t>
+      </w:r>
+      <w:r>
+        <w:t xml:space="preserve"> </w:t>
+      </w:r>
+    </w:p>
+    <w:p>
+      <w:pPr>
+        <w:numPr>
+          <w:ilvl w:val="0"/>
+          <w:numId w:val="1005"/>
+        </w:numPr>
+      </w:pPr>
+      <w:r>
+        <w:t xml:space="preserve">Загрузил файлы на Github.</w:t>
+      </w:r>
+      <w:r>
+        <w:t xml:space="preserve"> </w:t>
+      </w:r>
+    </w:p>
+    <w:p>
+      <w:pPr>
+        <w:numPr>
+          <w:ilvl w:val="0"/>
+          <w:numId w:val="1005"/>
+        </w:numPr>
+      </w:pPr>
+      <w:r>
+        <w:t xml:space="preserve">В соответствующем каталоге сделайте отчёт по лабораторной работе № 3 в формате Markdown. В качестве отчёта необходимо предоставить отчёты в 3 форматах: pdf, docx и md.</w:t>
+      </w:r>
+      <w:r>
+        <w:t xml:space="preserve"> </w:t>
+      </w:r>
+    </w:p>
+    <w:p>
+      <w:pPr>
+        <w:numPr>
+          <w:ilvl w:val="0"/>
+          <w:numId w:val="1005"/>
+        </w:numPr>
+      </w:pPr>
+      <w:r>
+        <w:t xml:space="preserve">Загрузите файлы на github.</w:t>
+      </w:r>
+      <w:r>
+        <w:t xml:space="preserve"> </w:t>
+      </w:r>
+      <w:r>
+        <w:t xml:space="preserve"> </w:t>
+      </w:r>
+      <w:r>
+        <w:t xml:space="preserve">#</w:t>
+      </w:r>
+      <w:r>
+        <w:t xml:space="preserve"> </w:t>
+      </w:r>
+      <w:r>
+        <w:rPr>
+          <w:bCs/>
+          <w:b/>
+        </w:rPr>
+        <w:t xml:space="preserve">Вывод</w:t>
+      </w:r>
+    </w:p>
+    <w:p>
+      <w:pPr>
+        <w:pStyle w:val="FirstParagraph"/>
+      </w:pPr>
+      <w:r>
+        <w:t xml:space="preserve">Я приобрел практические навыки работы Markdown.</w:t>
+      </w:r>
+    </w:p>
+    <w:bookmarkEnd w:id="20"/>
+    <w:bookmarkEnd w:id="21"/>
     <w:sectPr/>
   </w:body>
 </w:document>
@@ -108,8 +376,583 @@
       </w:pPr>
     </w:lvl>
   </w:abstractNum>
+  <w:abstractNum w:abstractNumId="99411">
+    <w:nsid w:val="A99411"/>
+    <w:multiLevelType w:val="multilevel"/>
+    <w:lvl w:ilvl="0">
+      <w:start w:val="1"/>
+      <w:numFmt w:val="decimal"/>
+      <w:lvlText w:val="%1."/>
+      <w:lvlJc w:val="left"/>
+      <w:pPr>
+        <w:ind w:left="720" w:hanging="480"/>
+      </w:pPr>
+    </w:lvl>
+    <w:lvl w:ilvl="1">
+      <w:start w:val="1"/>
+      <w:numFmt w:val="decimal"/>
+      <w:lvlText w:val="%2."/>
+      <w:lvlJc w:val="left"/>
+      <w:pPr>
+        <w:ind w:left="1440" w:hanging="480"/>
+      </w:pPr>
+    </w:lvl>
+    <w:lvl w:ilvl="2">
+      <w:start w:val="1"/>
+      <w:numFmt w:val="decimal"/>
+      <w:lvlText w:val="%3."/>
+      <w:lvlJc w:val="left"/>
+      <w:pPr>
+        <w:ind w:left="2160" w:hanging="480"/>
+      </w:pPr>
+    </w:lvl>
+    <w:lvl w:ilvl="3">
+      <w:start w:val="1"/>
+      <w:numFmt w:val="decimal"/>
+      <w:lvlText w:val="%4."/>
+      <w:lvlJc w:val="left"/>
+      <w:pPr>
+        <w:ind w:left="2880" w:hanging="480"/>
+      </w:pPr>
+    </w:lvl>
+    <w:lvl w:ilvl="4">
+      <w:start w:val="1"/>
+      <w:numFmt w:val="decimal"/>
+      <w:lvlText w:val="%5."/>
+      <w:lvlJc w:val="left"/>
+      <w:pPr>
+        <w:ind w:left="3600" w:hanging="480"/>
+      </w:pPr>
+    </w:lvl>
+    <w:lvl w:ilvl="5">
+      <w:start w:val="1"/>
+      <w:numFmt w:val="decimal"/>
+      <w:lvlText w:val="%6."/>
+      <w:lvlJc w:val="left"/>
+      <w:pPr>
+        <w:ind w:left="4320" w:hanging="480"/>
+      </w:pPr>
+    </w:lvl>
+    <w:lvl w:ilvl="6">
+      <w:start w:val="1"/>
+      <w:numFmt w:val="decimal"/>
+      <w:lvlText w:val="%7."/>
+      <w:lvlJc w:val="left"/>
+      <w:pPr>
+        <w:ind w:left="5040" w:hanging="480"/>
+      </w:pPr>
+    </w:lvl>
+    <w:lvl w:ilvl="7">
+      <w:start w:val="1"/>
+      <w:numFmt w:val="decimal"/>
+      <w:lvlText w:val="%8."/>
+      <w:lvlJc w:val="left"/>
+      <w:pPr>
+        <w:ind w:left="5760" w:hanging="480"/>
+      </w:pPr>
+    </w:lvl>
+    <w:lvl w:ilvl="8">
+      <w:start w:val="1"/>
+      <w:numFmt w:val="decimal"/>
+      <w:lvlText w:val="%9."/>
+      <w:lvlJc w:val="left"/>
+      <w:pPr>
+        <w:ind w:left="6480" w:hanging="480"/>
+      </w:pPr>
+    </w:lvl>
+  </w:abstractNum>
+  <w:abstractNum w:abstractNumId="99412">
+    <w:nsid w:val="A99412"/>
+    <w:multiLevelType w:val="multilevel"/>
+    <w:lvl w:ilvl="0">
+      <w:start w:val="2"/>
+      <w:numFmt w:val="decimal"/>
+      <w:lvlText w:val="%1."/>
+      <w:lvlJc w:val="left"/>
+      <w:pPr>
+        <w:ind w:left="720" w:hanging="480"/>
+      </w:pPr>
+    </w:lvl>
+    <w:lvl w:ilvl="1">
+      <w:start w:val="2"/>
+      <w:numFmt w:val="decimal"/>
+      <w:lvlText w:val="%2."/>
+      <w:lvlJc w:val="left"/>
+      <w:pPr>
+        <w:ind w:left="1440" w:hanging="480"/>
+      </w:pPr>
+    </w:lvl>
+    <w:lvl w:ilvl="2">
+      <w:start w:val="2"/>
+      <w:numFmt w:val="decimal"/>
+      <w:lvlText w:val="%3."/>
+      <w:lvlJc w:val="left"/>
+      <w:pPr>
+        <w:ind w:left="2160" w:hanging="480"/>
+      </w:pPr>
+    </w:lvl>
+    <w:lvl w:ilvl="3">
+      <w:start w:val="2"/>
+      <w:numFmt w:val="decimal"/>
+      <w:lvlText w:val="%4."/>
+      <w:lvlJc w:val="left"/>
+      <w:pPr>
+        <w:ind w:left="2880" w:hanging="480"/>
+      </w:pPr>
+    </w:lvl>
+    <w:lvl w:ilvl="4">
+      <w:start w:val="2"/>
+      <w:numFmt w:val="decimal"/>
+      <w:lvlText w:val="%5."/>
+      <w:lvlJc w:val="left"/>
+      <w:pPr>
+        <w:ind w:left="3600" w:hanging="480"/>
+      </w:pPr>
+    </w:lvl>
+    <w:lvl w:ilvl="5">
+      <w:start w:val="2"/>
+      <w:numFmt w:val="decimal"/>
+      <w:lvlText w:val="%6."/>
+      <w:lvlJc w:val="left"/>
+      <w:pPr>
+        <w:ind w:left="4320" w:hanging="480"/>
+      </w:pPr>
+    </w:lvl>
+    <w:lvl w:ilvl="6">
+      <w:start w:val="2"/>
+      <w:numFmt w:val="decimal"/>
+      <w:lvlText w:val="%7."/>
+      <w:lvlJc w:val="left"/>
+      <w:pPr>
+        <w:ind w:left="5040" w:hanging="480"/>
+      </w:pPr>
+    </w:lvl>
+    <w:lvl w:ilvl="7">
+      <w:start w:val="2"/>
+      <w:numFmt w:val="decimal"/>
+      <w:lvlText w:val="%8."/>
+      <w:lvlJc w:val="left"/>
+      <w:pPr>
+        <w:ind w:left="5760" w:hanging="480"/>
+      </w:pPr>
+    </w:lvl>
+    <w:lvl w:ilvl="8">
+      <w:start w:val="2"/>
+      <w:numFmt w:val="decimal"/>
+      <w:lvlText w:val="%9."/>
+      <w:lvlJc w:val="left"/>
+      <w:pPr>
+        <w:ind w:left="6480" w:hanging="480"/>
+      </w:pPr>
+    </w:lvl>
+  </w:abstractNum>
+  <w:abstractNum w:abstractNumId="99413">
+    <w:nsid w:val="A99413"/>
+    <w:multiLevelType w:val="multilevel"/>
+    <w:lvl w:ilvl="0">
+      <w:start w:val="3"/>
+      <w:numFmt w:val="decimal"/>
+      <w:lvlText w:val="%1."/>
+      <w:lvlJc w:val="left"/>
+      <w:pPr>
+        <w:ind w:left="720" w:hanging="480"/>
+      </w:pPr>
+    </w:lvl>
+    <w:lvl w:ilvl="1">
+      <w:start w:val="3"/>
+      <w:numFmt w:val="decimal"/>
+      <w:lvlText w:val="%2."/>
+      <w:lvlJc w:val="left"/>
+      <w:pPr>
+        <w:ind w:left="1440" w:hanging="480"/>
+      </w:pPr>
+    </w:lvl>
+    <w:lvl w:ilvl="2">
+      <w:start w:val="3"/>
+      <w:numFmt w:val="decimal"/>
+      <w:lvlText w:val="%3."/>
+      <w:lvlJc w:val="left"/>
+      <w:pPr>
+        <w:ind w:left="2160" w:hanging="480"/>
+      </w:pPr>
+    </w:lvl>
+    <w:lvl w:ilvl="3">
+      <w:start w:val="3"/>
+      <w:numFmt w:val="decimal"/>
+      <w:lvlText w:val="%4."/>
+      <w:lvlJc w:val="left"/>
+      <w:pPr>
+        <w:ind w:left="2880" w:hanging="480"/>
+      </w:pPr>
+    </w:lvl>
+    <w:lvl w:ilvl="4">
+      <w:start w:val="3"/>
+      <w:numFmt w:val="decimal"/>
+      <w:lvlText w:val="%5."/>
+      <w:lvlJc w:val="left"/>
+      <w:pPr>
+        <w:ind w:left="3600" w:hanging="480"/>
+      </w:pPr>
+    </w:lvl>
+    <w:lvl w:ilvl="5">
+      <w:start w:val="3"/>
+      <w:numFmt w:val="decimal"/>
+      <w:lvlText w:val="%6."/>
+      <w:lvlJc w:val="left"/>
+      <w:pPr>
+        <w:ind w:left="4320" w:hanging="480"/>
+      </w:pPr>
+    </w:lvl>
+    <w:lvl w:ilvl="6">
+      <w:start w:val="3"/>
+      <w:numFmt w:val="decimal"/>
+      <w:lvlText w:val="%7."/>
+      <w:lvlJc w:val="left"/>
+      <w:pPr>
+        <w:ind w:left="5040" w:hanging="480"/>
+      </w:pPr>
+    </w:lvl>
+    <w:lvl w:ilvl="7">
+      <w:start w:val="3"/>
+      <w:numFmt w:val="decimal"/>
+      <w:lvlText w:val="%8."/>
+      <w:lvlJc w:val="left"/>
+      <w:pPr>
+        <w:ind w:left="5760" w:hanging="480"/>
+      </w:pPr>
+    </w:lvl>
+    <w:lvl w:ilvl="8">
+      <w:start w:val="3"/>
+      <w:numFmt w:val="decimal"/>
+      <w:lvlText w:val="%9."/>
+      <w:lvlJc w:val="left"/>
+      <w:pPr>
+        <w:ind w:left="6480" w:hanging="480"/>
+      </w:pPr>
+    </w:lvl>
+  </w:abstractNum>
+  <w:abstractNum w:abstractNumId="99414">
+    <w:nsid w:val="A99414"/>
+    <w:multiLevelType w:val="multilevel"/>
+    <w:lvl w:ilvl="0">
+      <w:start w:val="4"/>
+      <w:numFmt w:val="decimal"/>
+      <w:lvlText w:val="%1."/>
+      <w:lvlJc w:val="left"/>
+      <w:pPr>
+        <w:ind w:left="720" w:hanging="480"/>
+      </w:pPr>
+    </w:lvl>
+    <w:lvl w:ilvl="1">
+      <w:start w:val="4"/>
+      <w:numFmt w:val="decimal"/>
+      <w:lvlText w:val="%2."/>
+      <w:lvlJc w:val="left"/>
+      <w:pPr>
+        <w:ind w:left="1440" w:hanging="480"/>
+      </w:pPr>
+    </w:lvl>
+    <w:lvl w:ilvl="2">
+      <w:start w:val="4"/>
+      <w:numFmt w:val="decimal"/>
+      <w:lvlText w:val="%3."/>
+      <w:lvlJc w:val="left"/>
+      <w:pPr>
+        <w:ind w:left="2160" w:hanging="480"/>
+      </w:pPr>
+    </w:lvl>
+    <w:lvl w:ilvl="3">
+      <w:start w:val="4"/>
+      <w:numFmt w:val="decimal"/>
+      <w:lvlText w:val="%4."/>
+      <w:lvlJc w:val="left"/>
+      <w:pPr>
+        <w:ind w:left="2880" w:hanging="480"/>
+      </w:pPr>
+    </w:lvl>
+    <w:lvl w:ilvl="4">
+      <w:start w:val="4"/>
+      <w:numFmt w:val="decimal"/>
+      <w:lvlText w:val="%5."/>
+      <w:lvlJc w:val="left"/>
+      <w:pPr>
+        <w:ind w:left="3600" w:hanging="480"/>
+      </w:pPr>
+    </w:lvl>
+    <w:lvl w:ilvl="5">
+      <w:start w:val="4"/>
+      <w:numFmt w:val="decimal"/>
+      <w:lvlText w:val="%6."/>
+      <w:lvlJc w:val="left"/>
+      <w:pPr>
+        <w:ind w:left="4320" w:hanging="480"/>
+      </w:pPr>
+    </w:lvl>
+    <w:lvl w:ilvl="6">
+      <w:start w:val="4"/>
+      <w:numFmt w:val="decimal"/>
+      <w:lvlText w:val="%7."/>
+      <w:lvlJc w:val="left"/>
+      <w:pPr>
+        <w:ind w:left="5040" w:hanging="480"/>
+      </w:pPr>
+    </w:lvl>
+    <w:lvl w:ilvl="7">
+      <w:start w:val="4"/>
+      <w:numFmt w:val="decimal"/>
+      <w:lvlText w:val="%8."/>
+      <w:lvlJc w:val="left"/>
+      <w:pPr>
+        <w:ind w:left="5760" w:hanging="480"/>
+      </w:pPr>
+    </w:lvl>
+    <w:lvl w:ilvl="8">
+      <w:start w:val="4"/>
+      <w:numFmt w:val="decimal"/>
+      <w:lvlText w:val="%9."/>
+      <w:lvlJc w:val="left"/>
+      <w:pPr>
+        <w:ind w:left="6480" w:hanging="480"/>
+      </w:pPr>
+    </w:lvl>
+  </w:abstractNum>
+  <w:abstractNum w:abstractNumId="99416">
+    <w:nsid w:val="A99416"/>
+    <w:multiLevelType w:val="multilevel"/>
+    <w:lvl w:ilvl="0">
+      <w:start w:val="6"/>
+      <w:numFmt w:val="decimal"/>
+      <w:lvlText w:val="%1."/>
+      <w:lvlJc w:val="left"/>
+      <w:pPr>
+        <w:ind w:left="720" w:hanging="480"/>
+      </w:pPr>
+    </w:lvl>
+    <w:lvl w:ilvl="1">
+      <w:start w:val="6"/>
+      <w:numFmt w:val="decimal"/>
+      <w:lvlText w:val="%2."/>
+      <w:lvlJc w:val="left"/>
+      <w:pPr>
+        <w:ind w:left="1440" w:hanging="480"/>
+      </w:pPr>
+    </w:lvl>
+    <w:lvl w:ilvl="2">
+      <w:start w:val="6"/>
+      <w:numFmt w:val="decimal"/>
+      <w:lvlText w:val="%3."/>
+      <w:lvlJc w:val="left"/>
+      <w:pPr>
+        <w:ind w:left="2160" w:hanging="480"/>
+      </w:pPr>
+    </w:lvl>
+    <w:lvl w:ilvl="3">
+      <w:start w:val="6"/>
+      <w:numFmt w:val="decimal"/>
+      <w:lvlText w:val="%4."/>
+      <w:lvlJc w:val="left"/>
+      <w:pPr>
+        <w:ind w:left="2880" w:hanging="480"/>
+      </w:pPr>
+    </w:lvl>
+    <w:lvl w:ilvl="4">
+      <w:start w:val="6"/>
+      <w:numFmt w:val="decimal"/>
+      <w:lvlText w:val="%5."/>
+      <w:lvlJc w:val="left"/>
+      <w:pPr>
+        <w:ind w:left="3600" w:hanging="480"/>
+      </w:pPr>
+    </w:lvl>
+    <w:lvl w:ilvl="5">
+      <w:start w:val="6"/>
+      <w:numFmt w:val="decimal"/>
+      <w:lvlText w:val="%6."/>
+      <w:lvlJc w:val="left"/>
+      <w:pPr>
+        <w:ind w:left="4320" w:hanging="480"/>
+      </w:pPr>
+    </w:lvl>
+    <w:lvl w:ilvl="6">
+      <w:start w:val="6"/>
+      <w:numFmt w:val="decimal"/>
+      <w:lvlText w:val="%7."/>
+      <w:lvlJc w:val="left"/>
+      <w:pPr>
+        <w:ind w:left="5040" w:hanging="480"/>
+      </w:pPr>
+    </w:lvl>
+    <w:lvl w:ilvl="7">
+      <w:start w:val="6"/>
+      <w:numFmt w:val="decimal"/>
+      <w:lvlText w:val="%8."/>
+      <w:lvlJc w:val="left"/>
+      <w:pPr>
+        <w:ind w:left="5760" w:hanging="480"/>
+      </w:pPr>
+    </w:lvl>
+    <w:lvl w:ilvl="8">
+      <w:start w:val="6"/>
+      <w:numFmt w:val="decimal"/>
+      <w:lvlText w:val="%9."/>
+      <w:lvlJc w:val="left"/>
+      <w:pPr>
+        <w:ind w:left="6480" w:hanging="480"/>
+      </w:pPr>
+    </w:lvl>
+  </w:abstractNum>
   <w:num w:numId="1000">
     <w:abstractNumId w:val="990"/>
+  </w:num>
+  <w:num w:numId="1001">
+    <w:abstractNumId w:val="99411"/>
+    <w:lvlOverride w:ilvl="0">
+      <w:startOverride w:val="1"/>
+    </w:lvlOverride>
+    <w:lvlOverride w:ilvl="1">
+      <w:startOverride w:val="1"/>
+    </w:lvlOverride>
+    <w:lvlOverride w:ilvl="2">
+      <w:startOverride w:val="1"/>
+    </w:lvlOverride>
+    <w:lvlOverride w:ilvl="3">
+      <w:startOverride w:val="1"/>
+    </w:lvlOverride>
+    <w:lvlOverride w:ilvl="4">
+      <w:startOverride w:val="1"/>
+    </w:lvlOverride>
+    <w:lvlOverride w:ilvl="5">
+      <w:startOverride w:val="1"/>
+    </w:lvlOverride>
+    <w:lvlOverride w:ilvl="6">
+      <w:startOverride w:val="1"/>
+    </w:lvlOverride>
+    <w:lvlOverride w:ilvl="7">
+      <w:startOverride w:val="1"/>
+    </w:lvlOverride>
+    <w:lvlOverride w:ilvl="8">
+      <w:startOverride w:val="1"/>
+    </w:lvlOverride>
+  </w:num>
+  <w:num w:numId="1002">
+    <w:abstractNumId w:val="99412"/>
+    <w:lvlOverride w:ilvl="0">
+      <w:startOverride w:val="2"/>
+    </w:lvlOverride>
+    <w:lvlOverride w:ilvl="1">
+      <w:startOverride w:val="2"/>
+    </w:lvlOverride>
+    <w:lvlOverride w:ilvl="2">
+      <w:startOverride w:val="2"/>
+    </w:lvlOverride>
+    <w:lvlOverride w:ilvl="3">
+      <w:startOverride w:val="2"/>
+    </w:lvlOverride>
+    <w:lvlOverride w:ilvl="4">
+      <w:startOverride w:val="2"/>
+    </w:lvlOverride>
+    <w:lvlOverride w:ilvl="5">
+      <w:startOverride w:val="2"/>
+    </w:lvlOverride>
+    <w:lvlOverride w:ilvl="6">
+      <w:startOverride w:val="2"/>
+    </w:lvlOverride>
+    <w:lvlOverride w:ilvl="7">
+      <w:startOverride w:val="2"/>
+    </w:lvlOverride>
+    <w:lvlOverride w:ilvl="8">
+      <w:startOverride w:val="2"/>
+    </w:lvlOverride>
+  </w:num>
+  <w:num w:numId="1003">
+    <w:abstractNumId w:val="99413"/>
+    <w:lvlOverride w:ilvl="0">
+      <w:startOverride w:val="3"/>
+    </w:lvlOverride>
+    <w:lvlOverride w:ilvl="1">
+      <w:startOverride w:val="3"/>
+    </w:lvlOverride>
+    <w:lvlOverride w:ilvl="2">
+      <w:startOverride w:val="3"/>
+    </w:lvlOverride>
+    <w:lvlOverride w:ilvl="3">
+      <w:startOverride w:val="3"/>
+    </w:lvlOverride>
+    <w:lvlOverride w:ilvl="4">
+      <w:startOverride w:val="3"/>
+    </w:lvlOverride>
+    <w:lvlOverride w:ilvl="5">
+      <w:startOverride w:val="3"/>
+    </w:lvlOverride>
+    <w:lvlOverride w:ilvl="6">
+      <w:startOverride w:val="3"/>
+    </w:lvlOverride>
+    <w:lvlOverride w:ilvl="7">
+      <w:startOverride w:val="3"/>
+    </w:lvlOverride>
+    <w:lvlOverride w:ilvl="8">
+      <w:startOverride w:val="3"/>
+    </w:lvlOverride>
+  </w:num>
+  <w:num w:numId="1004">
+    <w:abstractNumId w:val="99414"/>
+    <w:lvlOverride w:ilvl="0">
+      <w:startOverride w:val="4"/>
+    </w:lvlOverride>
+    <w:lvlOverride w:ilvl="1">
+      <w:startOverride w:val="4"/>
+    </w:lvlOverride>
+    <w:lvlOverride w:ilvl="2">
+      <w:startOverride w:val="4"/>
+    </w:lvlOverride>
+    <w:lvlOverride w:ilvl="3">
+      <w:startOverride w:val="4"/>
+    </w:lvlOverride>
+    <w:lvlOverride w:ilvl="4">
+      <w:startOverride w:val="4"/>
+    </w:lvlOverride>
+    <w:lvlOverride w:ilvl="5">
+      <w:startOverride w:val="4"/>
+    </w:lvlOverride>
+    <w:lvlOverride w:ilvl="6">
+      <w:startOverride w:val="4"/>
+    </w:lvlOverride>
+    <w:lvlOverride w:ilvl="7">
+      <w:startOverride w:val="4"/>
+    </w:lvlOverride>
+    <w:lvlOverride w:ilvl="8">
+      <w:startOverride w:val="4"/>
+    </w:lvlOverride>
+  </w:num>
+  <w:num w:numId="1005">
+    <w:abstractNumId w:val="99416"/>
+    <w:lvlOverride w:ilvl="0">
+      <w:startOverride w:val="6"/>
+    </w:lvlOverride>
+    <w:lvlOverride w:ilvl="1">
+      <w:startOverride w:val="6"/>
+    </w:lvlOverride>
+    <w:lvlOverride w:ilvl="2">
+      <w:startOverride w:val="6"/>
+    </w:lvlOverride>
+    <w:lvlOverride w:ilvl="3">
+      <w:startOverride w:val="6"/>
+    </w:lvlOverride>
+    <w:lvlOverride w:ilvl="4">
+      <w:startOverride w:val="6"/>
+    </w:lvlOverride>
+    <w:lvlOverride w:ilvl="5">
+      <w:startOverride w:val="6"/>
+    </w:lvlOverride>
+    <w:lvlOverride w:ilvl="6">
+      <w:startOverride w:val="6"/>
+    </w:lvlOverride>
+    <w:lvlOverride w:ilvl="7">
+      <w:startOverride w:val="6"/>
+    </w:lvlOverride>
+    <w:lvlOverride w:ilvl="8">
+      <w:startOverride w:val="6"/>
+    </w:lvlOverride>
   </w:num>
 </w:numbering>
 </file>
